--- a/Assumptions.docx
+++ b/Assumptions.docx
@@ -4,21 +4,27 @@
   <w:body>
     <w:p>
       <w:pPr>
+        <w:spacing w:after="0"/>
         <w:rPr>
           <w:b/>
           <w:bCs/>
+          <w:sz w:val="28"/>
+          <w:szCs w:val="28"/>
         </w:rPr>
       </w:pPr>
       <w:r>
         <w:rPr>
           <w:b/>
           <w:bCs/>
+          <w:sz w:val="28"/>
+          <w:szCs w:val="28"/>
         </w:rPr>
         <w:t>Loan Application System – Assumptions Document</w:t>
       </w:r>
     </w:p>
     <w:p>
       <w:pPr>
+        <w:spacing w:after="0"/>
         <w:rPr>
           <w:b/>
           <w:bCs/>
@@ -33,6 +39,9 @@
       </w:r>
     </w:p>
     <w:p>
+      <w:pPr>
+        <w:spacing w:after="0"/>
+      </w:pPr>
       <w:r>
         <w:t xml:space="preserve">This document </w:t>
       </w:r>
@@ -45,6 +54,12 @@
     </w:p>
     <w:p>
       <w:pPr>
+        <w:spacing w:after="0"/>
+      </w:pPr>
+    </w:p>
+    <w:p>
+      <w:pPr>
+        <w:spacing w:after="0"/>
         <w:rPr>
           <w:b/>
           <w:bCs/>
@@ -60,10 +75,12 @@
     </w:p>
     <w:p>
       <w:pPr>
+        <w:pStyle w:val="ListParagraph"/>
         <w:numPr>
           <w:ilvl w:val="0"/>
-          <w:numId w:val="1"/>
+          <w:numId w:val="20"/>
         </w:numPr>
+        <w:spacing w:after="0"/>
       </w:pPr>
       <w:r>
         <w:t>The system allows users to apply for loans of different types.</w:t>
@@ -71,10 +88,12 @@
     </w:p>
     <w:p>
       <w:pPr>
+        <w:pStyle w:val="ListParagraph"/>
         <w:numPr>
           <w:ilvl w:val="0"/>
-          <w:numId w:val="1"/>
+          <w:numId w:val="20"/>
         </w:numPr>
+        <w:spacing w:after="0"/>
       </w:pPr>
       <w:r>
         <w:t>Each loan application progresses through predefined statuses.</w:t>
@@ -82,10 +101,12 @@
     </w:p>
     <w:p>
       <w:pPr>
+        <w:pStyle w:val="ListParagraph"/>
         <w:numPr>
           <w:ilvl w:val="0"/>
-          <w:numId w:val="1"/>
+          <w:numId w:val="20"/>
         </w:numPr>
+        <w:spacing w:after="0"/>
       </w:pPr>
       <w:r>
         <w:t>Users can:</w:t>
@@ -97,6 +118,7 @@
           <w:ilvl w:val="1"/>
           <w:numId w:val="1"/>
         </w:numPr>
+        <w:spacing w:after="0"/>
       </w:pPr>
       <w:r>
         <w:t>Create a loan application</w:t>
@@ -108,6 +130,7 @@
           <w:ilvl w:val="1"/>
           <w:numId w:val="1"/>
         </w:numPr>
+        <w:spacing w:after="0"/>
       </w:pPr>
       <w:r>
         <w:t>Move an application through allowed statuses</w:t>
@@ -119,6 +142,7 @@
           <w:ilvl w:val="1"/>
           <w:numId w:val="1"/>
         </w:numPr>
+        <w:spacing w:after="0"/>
       </w:pPr>
       <w:r>
         <w:t>Fetch the current status of an application</w:t>
@@ -126,6 +150,12 @@
     </w:p>
     <w:p>
       <w:pPr>
+        <w:spacing w:after="0"/>
+      </w:pPr>
+    </w:p>
+    <w:p>
+      <w:pPr>
+        <w:spacing w:after="0"/>
         <w:rPr>
           <w:b/>
           <w:bCs/>
@@ -143,8 +173,9 @@
       <w:pPr>
         <w:numPr>
           <w:ilvl w:val="0"/>
-          <w:numId w:val="2"/>
+          <w:numId w:val="21"/>
         </w:numPr>
+        <w:spacing w:after="0"/>
       </w:pPr>
       <w:r>
         <w:t>Each user is uniquely identified by an email address.</w:t>
@@ -154,8 +185,9 @@
       <w:pPr>
         <w:numPr>
           <w:ilvl w:val="0"/>
-          <w:numId w:val="2"/>
+          <w:numId w:val="21"/>
         </w:numPr>
+        <w:spacing w:after="0"/>
       </w:pPr>
       <w:r>
         <w:t>A user can have multiple loan applications, subject to loan-type constraints.</w:t>
@@ -165,8 +197,9 @@
       <w:pPr>
         <w:numPr>
           <w:ilvl w:val="0"/>
-          <w:numId w:val="2"/>
+          <w:numId w:val="21"/>
         </w:numPr>
+        <w:spacing w:after="0"/>
       </w:pPr>
       <w:r>
         <w:t>Authentication and authorization are out of scope</w:t>
@@ -174,6 +207,12 @@
     </w:p>
     <w:p>
       <w:pPr>
+        <w:spacing w:after="0"/>
+      </w:pPr>
+    </w:p>
+    <w:p>
+      <w:pPr>
+        <w:spacing w:after="0"/>
         <w:rPr>
           <w:b/>
           <w:bCs/>
@@ -191,8 +230,9 @@
       <w:pPr>
         <w:numPr>
           <w:ilvl w:val="0"/>
-          <w:numId w:val="3"/>
+          <w:numId w:val="22"/>
         </w:numPr>
+        <w:spacing w:after="0"/>
       </w:pPr>
       <w:r>
         <w:t>Loan types are predefined.</w:t>
@@ -202,8 +242,9 @@
       <w:pPr>
         <w:numPr>
           <w:ilvl w:val="0"/>
-          <w:numId w:val="3"/>
+          <w:numId w:val="22"/>
         </w:numPr>
+        <w:spacing w:after="0"/>
       </w:pPr>
       <w:r>
         <w:t>Each loan application is associated with exactly one loan type.</w:t>
@@ -213,8 +254,9 @@
       <w:pPr>
         <w:numPr>
           <w:ilvl w:val="0"/>
-          <w:numId w:val="3"/>
+          <w:numId w:val="22"/>
         </w:numPr>
+        <w:spacing w:after="0"/>
       </w:pPr>
       <w:r>
         <w:t>A user can have only one active loan application per loan type.</w:t>
@@ -222,6 +264,12 @@
     </w:p>
     <w:p>
       <w:pPr>
+        <w:spacing w:after="0"/>
+      </w:pPr>
+    </w:p>
+    <w:p>
+      <w:pPr>
+        <w:spacing w:after="0"/>
         <w:rPr>
           <w:b/>
           <w:bCs/>
@@ -241,6 +289,7 @@
           <w:ilvl w:val="0"/>
           <w:numId w:val="4"/>
         </w:numPr>
+        <w:spacing w:after="0"/>
       </w:pPr>
       <w:r>
         <w:t xml:space="preserve">Application statuses are stored in a </w:t>
@@ -255,6 +304,7 @@
           <w:ilvl w:val="0"/>
           <w:numId w:val="4"/>
         </w:numPr>
+        <w:spacing w:after="0"/>
       </w:pPr>
       <w:r>
         <w:t>Each loan application has:</w:t>
@@ -266,6 +316,7 @@
           <w:ilvl w:val="1"/>
           <w:numId w:val="4"/>
         </w:numPr>
+        <w:spacing w:after="0"/>
       </w:pPr>
       <w:r>
         <w:t>One current status</w:t>
@@ -277,6 +328,7 @@
           <w:ilvl w:val="1"/>
           <w:numId w:val="4"/>
         </w:numPr>
+        <w:spacing w:after="0"/>
       </w:pPr>
       <w:r>
         <w:t>One previous status</w:t>
@@ -288,9 +340,16 @@
           <w:ilvl w:val="0"/>
           <w:numId w:val="4"/>
         </w:numPr>
-      </w:pPr>
-      <w:r>
-        <w:t>Example statuses include:</w:t>
+        <w:spacing w:after="0"/>
+      </w:pPr>
+      <w:r>
+        <w:t xml:space="preserve">Example statuses </w:t>
+      </w:r>
+      <w:r>
+        <w:t>can have</w:t>
+      </w:r>
+      <w:r>
+        <w:t>:</w:t>
       </w:r>
     </w:p>
     <w:p>
@@ -299,6 +358,7 @@
           <w:ilvl w:val="1"/>
           <w:numId w:val="4"/>
         </w:numPr>
+        <w:spacing w:after="0"/>
       </w:pPr>
       <w:r>
         <w:t>CREATED</w:t>
@@ -310,6 +370,7 @@
           <w:ilvl w:val="1"/>
           <w:numId w:val="4"/>
         </w:numPr>
+        <w:spacing w:after="0"/>
       </w:pPr>
       <w:r>
         <w:t>SUBMITTED</w:t>
@@ -321,6 +382,7 @@
           <w:ilvl w:val="1"/>
           <w:numId w:val="4"/>
         </w:numPr>
+        <w:spacing w:after="0"/>
       </w:pPr>
       <w:r>
         <w:t>APPROVED</w:t>
@@ -332,6 +394,7 @@
           <w:ilvl w:val="1"/>
           <w:numId w:val="4"/>
         </w:numPr>
+        <w:spacing w:after="0"/>
       </w:pPr>
       <w:r>
         <w:t>REJECTED</w:t>
@@ -343,6 +406,7 @@
           <w:ilvl w:val="1"/>
           <w:numId w:val="4"/>
         </w:numPr>
+        <w:spacing w:after="0"/>
       </w:pPr>
       <w:r>
         <w:t>CANCELLED</w:t>
@@ -354,6 +418,7 @@
           <w:ilvl w:val="0"/>
           <w:numId w:val="4"/>
         </w:numPr>
+        <w:spacing w:after="0"/>
       </w:pPr>
       <w:r>
         <w:t xml:space="preserve">The </w:t>
@@ -379,9 +444,9 @@
           <w:ilvl w:val="0"/>
           <w:numId w:val="4"/>
         </w:numPr>
-      </w:pPr>
-      <w:r>
-        <w:lastRenderedPageBreak/>
+        <w:spacing w:after="0"/>
+      </w:pPr>
+      <w:r>
         <w:t xml:space="preserve">Status transition history is partially captured using </w:t>
       </w:r>
       <w:proofErr w:type="spellStart"/>
@@ -403,6 +468,7 @@
     </w:p>
     <w:p>
       <w:pPr>
+        <w:spacing w:after="0"/>
         <w:rPr>
           <w:b/>
           <w:bCs/>
@@ -417,6 +483,9 @@
       </w:r>
     </w:p>
     <w:p>
+      <w:pPr>
+        <w:spacing w:after="0"/>
+      </w:pPr>
       <w:r>
         <w:t xml:space="preserve">UTC timestamps using </w:t>
       </w:r>
@@ -431,6 +500,7 @@
     </w:p>
     <w:p>
       <w:pPr>
+        <w:spacing w:after="0"/>
         <w:rPr>
           <w:b/>
           <w:bCs/>
@@ -479,6 +549,7 @@
           <w:ilvl w:val="0"/>
           <w:numId w:val="15"/>
         </w:numPr>
+        <w:spacing w:after="0"/>
       </w:pPr>
       <w:r>
         <w:t>users</w:t>
@@ -491,6 +562,7 @@
           <w:ilvl w:val="0"/>
           <w:numId w:val="15"/>
         </w:numPr>
+        <w:spacing w:after="0"/>
       </w:pPr>
       <w:proofErr w:type="spellStart"/>
       <w:r>
@@ -505,6 +577,7 @@
           <w:ilvl w:val="0"/>
           <w:numId w:val="15"/>
         </w:numPr>
+        <w:spacing w:after="0"/>
       </w:pPr>
       <w:proofErr w:type="spellStart"/>
       <w:r>
@@ -519,6 +592,7 @@
           <w:ilvl w:val="0"/>
           <w:numId w:val="15"/>
         </w:numPr>
+        <w:spacing w:after="0"/>
       </w:pPr>
       <w:proofErr w:type="spellStart"/>
       <w:r>
@@ -528,6 +602,7 @@
     </w:p>
     <w:p>
       <w:pPr>
+        <w:spacing w:after="0"/>
         <w:rPr>
           <w:b/>
           <w:bCs/>
@@ -561,6 +636,7 @@
           <w:ilvl w:val="0"/>
           <w:numId w:val="10"/>
         </w:numPr>
+        <w:spacing w:after="0"/>
       </w:pPr>
       <w:r>
         <w:t>Foreign key constraints ensure valid references to:</w:t>
@@ -572,6 +648,7 @@
           <w:ilvl w:val="1"/>
           <w:numId w:val="10"/>
         </w:numPr>
+        <w:spacing w:after="0"/>
       </w:pPr>
       <w:r>
         <w:t>Users</w:t>
@@ -583,6 +660,7 @@
           <w:ilvl w:val="1"/>
           <w:numId w:val="10"/>
         </w:numPr>
+        <w:spacing w:after="0"/>
       </w:pPr>
       <w:r>
         <w:t>Loan types</w:t>
@@ -594,8 +672,10 @@
           <w:ilvl w:val="1"/>
           <w:numId w:val="10"/>
         </w:numPr>
-      </w:pPr>
-      <w:r>
+        <w:spacing w:after="0"/>
+      </w:pPr>
+      <w:r>
+        <w:lastRenderedPageBreak/>
         <w:t>Application statuses</w:t>
       </w:r>
     </w:p>
@@ -605,6 +685,7 @@
           <w:ilvl w:val="0"/>
           <w:numId w:val="10"/>
         </w:numPr>
+        <w:spacing w:after="0"/>
       </w:pPr>
       <w:r>
         <w:t>Unique constraint enforces:</w:t>
@@ -616,6 +697,7 @@
           <w:ilvl w:val="1"/>
           <w:numId w:val="10"/>
         </w:numPr>
+        <w:spacing w:after="0"/>
       </w:pPr>
       <w:r>
         <w:t>One loan application per user per loan type</w:t>
@@ -623,6 +705,7 @@
     </w:p>
     <w:p>
       <w:pPr>
+        <w:spacing w:after="0"/>
         <w:rPr>
           <w:b/>
           <w:bCs/>
@@ -649,6 +732,7 @@
           <w:ilvl w:val="0"/>
           <w:numId w:val="13"/>
         </w:numPr>
+        <w:spacing w:after="0"/>
       </w:pPr>
       <w:r>
         <w:t>Authentication and authorization</w:t>
@@ -660,6 +744,7 @@
           <w:ilvl w:val="0"/>
           <w:numId w:val="13"/>
         </w:numPr>
+        <w:spacing w:after="0"/>
       </w:pPr>
       <w:r>
         <w:t>Payment processing</w:t>
@@ -671,6 +756,7 @@
           <w:ilvl w:val="0"/>
           <w:numId w:val="13"/>
         </w:numPr>
+        <w:spacing w:after="0"/>
       </w:pPr>
       <w:r>
         <w:t>Credit scoring logic</w:t>
@@ -682,6 +768,7 @@
           <w:ilvl w:val="0"/>
           <w:numId w:val="13"/>
         </w:numPr>
+        <w:spacing w:after="0"/>
       </w:pPr>
       <w:r>
         <w:t>Notifications (email/SMS)</w:t>
@@ -693,6 +780,7 @@
           <w:ilvl w:val="0"/>
           <w:numId w:val="13"/>
         </w:numPr>
+        <w:spacing w:after="0"/>
       </w:pPr>
       <w:r>
         <w:t>Reporting and analytics</w:t>
@@ -704,12 +792,118 @@
           <w:ilvl w:val="0"/>
           <w:numId w:val="13"/>
         </w:numPr>
+        <w:spacing w:after="0"/>
       </w:pPr>
       <w:r>
         <w:t>Full workflow engine for status transitions</w:t>
       </w:r>
     </w:p>
-    <w:p/>
+    <w:p>
+      <w:pPr>
+        <w:spacing w:after="0"/>
+        <w:rPr>
+          <w:b/>
+          <w:bCs/>
+        </w:rPr>
+      </w:pPr>
+      <w:r>
+        <w:rPr>
+          <w:b/>
+          <w:bCs/>
+        </w:rPr>
+        <w:t xml:space="preserve">8. </w:t>
+      </w:r>
+      <w:r>
+        <w:rPr>
+          <w:b/>
+          <w:bCs/>
+        </w:rPr>
+        <w:t>Future Enhancements (Not Implemented)</w:t>
+      </w:r>
+    </w:p>
+    <w:p>
+      <w:pPr>
+        <w:pStyle w:val="ListParagraph"/>
+        <w:numPr>
+          <w:ilvl w:val="0"/>
+          <w:numId w:val="18"/>
+        </w:numPr>
+        <w:spacing w:after="0"/>
+      </w:pPr>
+      <w:r>
+        <w:t>Dedicated status transition rules table</w:t>
+      </w:r>
+    </w:p>
+    <w:p>
+      <w:pPr>
+        <w:pStyle w:val="ListParagraph"/>
+        <w:numPr>
+          <w:ilvl w:val="0"/>
+          <w:numId w:val="18"/>
+        </w:numPr>
+        <w:spacing w:after="0"/>
+      </w:pPr>
+      <w:r>
+        <w:t>Full status change audit table</w:t>
+      </w:r>
+    </w:p>
+    <w:p>
+      <w:pPr>
+        <w:pStyle w:val="ListParagraph"/>
+        <w:numPr>
+          <w:ilvl w:val="0"/>
+          <w:numId w:val="18"/>
+        </w:numPr>
+        <w:spacing w:after="0"/>
+      </w:pPr>
+      <w:r>
+        <w:t>Soft-delete or re-application logic</w:t>
+      </w:r>
+    </w:p>
+    <w:p>
+      <w:pPr>
+        <w:pStyle w:val="ListParagraph"/>
+        <w:numPr>
+          <w:ilvl w:val="0"/>
+          <w:numId w:val="18"/>
+        </w:numPr>
+        <w:spacing w:after="0"/>
+      </w:pPr>
+      <w:r>
+        <w:t>Role-based access control</w:t>
+      </w:r>
+    </w:p>
+    <w:p>
+      <w:pPr>
+        <w:pStyle w:val="ListParagraph"/>
+        <w:numPr>
+          <w:ilvl w:val="0"/>
+          <w:numId w:val="18"/>
+        </w:numPr>
+        <w:spacing w:after="0"/>
+      </w:pPr>
+      <w:r>
+        <w:t>Authentication and Authorisation</w:t>
+      </w:r>
+    </w:p>
+    <w:p>
+      <w:pPr>
+        <w:pStyle w:val="ListParagraph"/>
+        <w:numPr>
+          <w:ilvl w:val="0"/>
+          <w:numId w:val="18"/>
+        </w:numPr>
+        <w:spacing w:after="0"/>
+      </w:pPr>
+      <w:r>
+        <w:t>Multi-currency support</w:t>
+      </w:r>
+    </w:p>
+    <w:p>
+      <w:pPr>
+        <w:spacing w:after="0"/>
+      </w:pPr>
+    </w:p>
     <w:sectPr>
       <w:pgSz w:w="11906" w:h="16838"/>
       <w:pgMar w:top="1440" w:right="1440" w:bottom="1440" w:left="1440" w:header="708" w:footer="708" w:gutter="0"/>
@@ -723,6 +917,119 @@
 <file path=word/numbering.xml><?xml version="1.0" encoding="utf-8"?>
 <w:numbering xmlns:wpc="http://schemas.microsoft.com/office/word/2010/wordprocessingCanvas" xmlns:cx="http://schemas.microsoft.com/office/drawing/2014/chartex" xmlns:cx1="http://schemas.microsoft.com/office/drawing/2015/9/8/chartex" xmlns:cx2="http://schemas.microsoft.com/office/drawing/2015/10/21/chartex" xmlns:cx3="http://schemas.microsoft.com/office/drawing/2016/5/9/chartex" xmlns:cx4="http://schemas.microsoft.com/office/drawing/2016/5/10/chartex" xmlns:cx5="http://schemas.microsoft.com/office/drawing/2016/5/11/chartex" xmlns:cx6="http://schemas.microsoft.com/office/drawing/2016/5/12/chartex" xmlns:cx7="http://schemas.microsoft.com/office/drawing/2016/5/13/chartex" xmlns:cx8="http://schemas.microsoft.com/office/drawing/2016/5/14/chartex" xmlns:mc="http://schemas.openxmlformats.org/markup-compatibility/2006" xmlns:aink="http://schemas.microsoft.com/office/drawing/2016/ink" xmlns:am3d="http://schemas.microsoft.com/office/drawing/2017/model3d" xmlns:o="urn:schemas-microsoft-com:office:office" xmlns:oel="http://schemas.microsoft.com/office/2019/extlst" xmlns:r="http://schemas.openxmlformats.org/officeDocument/2006/relationships" xmlns:m="http://schemas.openxmlformats.org/officeDocument/2006/math" xmlns:v="urn:schemas-microsoft-com:vml" xmlns:wp14="http://schemas.microsoft.com/office/word/2010/wordprocessingDrawing" xmlns:wp="http://schemas.openxmlformats.org/drawingml/2006/wordprocessingDrawing" xmlns:w10="urn:schemas-microsoft-com:office:word" xmlns:w="http://schemas.openxmlformats.org/wordprocessingml/2006/main" xmlns:w14="http://schemas.microsoft.com/office/word/2010/wordml" xmlns:w15="http://schemas.microsoft.com/office/word/2012/wordml" xmlns:w16cex="http://schemas.microsoft.com/office/word/2018/wordml/cex" xmlns:w16cid="http://schemas.microsoft.com/office/word/2016/wordml/cid" xmlns:w16="http://schemas.microsoft.com/office/word/2018/wordml" xmlns:w16du="http://schemas.microsoft.com/office/word/2023/wordml/word16du" xmlns:w16sdtdh="http://schemas.microsoft.com/office/word/2020/wordml/sdtdatahash" xmlns:w16sdtfl="http://schemas.microsoft.com/office/word/2024/wordml/sdtformatlock" xmlns:w16se="http://schemas.microsoft.com/office/word/2015/wordml/symex" xmlns:wpg="http://schemas.microsoft.com/office/word/2010/wordprocessingGroup" xmlns:wpi="http://schemas.microsoft.com/office/word/2010/wordprocessingInk" xmlns:wne="http://schemas.microsoft.com/office/word/2006/wordml" xmlns:wps="http://schemas.microsoft.com/office/word/2010/wordprocessingShape" mc:Ignorable="w14 w15 w16se w16cid w16 w16cex w16sdtdh w16sdtfl w16du wp14">
   <w:abstractNum w:abstractNumId="0" w15:restartNumberingAfterBreak="0">
+    <w:nsid w:val="04764EC6"/>
+    <w:multiLevelType w:val="hybridMultilevel"/>
+    <w:tmpl w:val="ABC05210"/>
+    <w:lvl w:ilvl="0" w:tplc="40090001">
+      <w:start w:val="1"/>
+      <w:numFmt w:val="bullet"/>
+      <w:lvlText w:val=""/>
+      <w:lvlJc w:val="left"/>
+      <w:pPr>
+        <w:ind w:left="720" w:hanging="360"/>
+      </w:pPr>
+      <w:rPr>
+        <w:rFonts w:ascii="Symbol" w:hAnsi="Symbol" w:hint="default"/>
+      </w:rPr>
+    </w:lvl>
+    <w:lvl w:ilvl="1" w:tplc="FFFFFFFF" w:tentative="1">
+      <w:start w:val="1"/>
+      <w:numFmt w:val="bullet"/>
+      <w:lvlText w:val="o"/>
+      <w:lvlJc w:val="left"/>
+      <w:pPr>
+        <w:ind w:left="1440" w:hanging="360"/>
+      </w:pPr>
+      <w:rPr>
+        <w:rFonts w:ascii="Courier New" w:hAnsi="Courier New" w:cs="Courier New" w:hint="default"/>
+      </w:rPr>
+    </w:lvl>
+    <w:lvl w:ilvl="2" w:tplc="FFFFFFFF" w:tentative="1">
+      <w:start w:val="1"/>
+      <w:numFmt w:val="bullet"/>
+      <w:lvlText w:val=""/>
+      <w:lvlJc w:val="left"/>
+      <w:pPr>
+        <w:ind w:left="2160" w:hanging="360"/>
+      </w:pPr>
+      <w:rPr>
+        <w:rFonts w:ascii="Wingdings" w:hAnsi="Wingdings" w:hint="default"/>
+      </w:rPr>
+    </w:lvl>
+    <w:lvl w:ilvl="3" w:tplc="FFFFFFFF" w:tentative="1">
+      <w:start w:val="1"/>
+      <w:numFmt w:val="bullet"/>
+      <w:lvlText w:val=""/>
+      <w:lvlJc w:val="left"/>
+      <w:pPr>
+        <w:ind w:left="2880" w:hanging="360"/>
+      </w:pPr>
+      <w:rPr>
+        <w:rFonts w:ascii="Symbol" w:hAnsi="Symbol" w:hint="default"/>
+      </w:rPr>
+    </w:lvl>
+    <w:lvl w:ilvl="4" w:tplc="FFFFFFFF" w:tentative="1">
+      <w:start w:val="1"/>
+      <w:numFmt w:val="bullet"/>
+      <w:lvlText w:val="o"/>
+      <w:lvlJc w:val="left"/>
+      <w:pPr>
+        <w:ind w:left="3600" w:hanging="360"/>
+      </w:pPr>
+      <w:rPr>
+        <w:rFonts w:ascii="Courier New" w:hAnsi="Courier New" w:cs="Courier New" w:hint="default"/>
+      </w:rPr>
+    </w:lvl>
+    <w:lvl w:ilvl="5" w:tplc="FFFFFFFF" w:tentative="1">
+      <w:start w:val="1"/>
+      <w:numFmt w:val="bullet"/>
+      <w:lvlText w:val=""/>
+      <w:lvlJc w:val="left"/>
+      <w:pPr>
+        <w:ind w:left="4320" w:hanging="360"/>
+      </w:pPr>
+      <w:rPr>
+        <w:rFonts w:ascii="Wingdings" w:hAnsi="Wingdings" w:hint="default"/>
+      </w:rPr>
+    </w:lvl>
+    <w:lvl w:ilvl="6" w:tplc="FFFFFFFF" w:tentative="1">
+      <w:start w:val="1"/>
+      <w:numFmt w:val="bullet"/>
+      <w:lvlText w:val=""/>
+      <w:lvlJc w:val="left"/>
+      <w:pPr>
+        <w:ind w:left="5040" w:hanging="360"/>
+      </w:pPr>
+      <w:rPr>
+        <w:rFonts w:ascii="Symbol" w:hAnsi="Symbol" w:hint="default"/>
+      </w:rPr>
+    </w:lvl>
+    <w:lvl w:ilvl="7" w:tplc="FFFFFFFF" w:tentative="1">
+      <w:start w:val="1"/>
+      <w:numFmt w:val="bullet"/>
+      <w:lvlText w:val="o"/>
+      <w:lvlJc w:val="left"/>
+      <w:pPr>
+        <w:ind w:left="5760" w:hanging="360"/>
+      </w:pPr>
+      <w:rPr>
+        <w:rFonts w:ascii="Courier New" w:hAnsi="Courier New" w:cs="Courier New" w:hint="default"/>
+      </w:rPr>
+    </w:lvl>
+    <w:lvl w:ilvl="8" w:tplc="FFFFFFFF" w:tentative="1">
+      <w:start w:val="1"/>
+      <w:numFmt w:val="bullet"/>
+      <w:lvlText w:val=""/>
+      <w:lvlJc w:val="left"/>
+      <w:pPr>
+        <w:ind w:left="6480" w:hanging="360"/>
+      </w:pPr>
+      <w:rPr>
+        <w:rFonts w:ascii="Wingdings" w:hAnsi="Wingdings" w:hint="default"/>
+      </w:rPr>
+    </w:lvl>
+  </w:abstractNum>
+  <w:abstractNum w:abstractNumId="1" w15:restartNumberingAfterBreak="0">
     <w:nsid w:val="060E740E"/>
     <w:multiLevelType w:val="multilevel"/>
     <w:tmpl w:val="3078F532"/>
@@ -871,14 +1178,14 @@
       </w:rPr>
     </w:lvl>
   </w:abstractNum>
-  <w:abstractNum w:abstractNumId="1" w15:restartNumberingAfterBreak="0">
+  <w:abstractNum w:abstractNumId="2" w15:restartNumberingAfterBreak="0">
     <w:nsid w:val="073E1415"/>
     <w:multiLevelType w:val="multilevel"/>
-    <w:tmpl w:val="5D32C490"/>
+    <w:tmpl w:val="E6F291E4"/>
     <w:lvl w:ilvl="0">
       <w:start w:val="1"/>
-      <w:numFmt w:val="decimal"/>
-      <w:lvlText w:val="%1."/>
+      <w:numFmt w:val="bullet"/>
+      <w:lvlText w:val=""/>
       <w:lvlJc w:val="left"/>
       <w:pPr>
         <w:tabs>
@@ -886,22 +1193,18 @@
         </w:tabs>
         <w:ind w:left="720" w:hanging="360"/>
       </w:pPr>
+      <w:rPr>
+        <w:rFonts w:ascii="Symbol" w:hAnsi="Symbol" w:hint="default"/>
+      </w:rPr>
     </w:lvl>
     <w:lvl w:ilvl="1">
       <w:start w:val="1"/>
-      <w:numFmt w:val="bullet"/>
-      <w:lvlText w:val="o"/>
-      <w:lvlJc w:val="left"/>
-      <w:pPr>
-        <w:tabs>
-          <w:tab w:val="num" w:pos="1440"/>
-        </w:tabs>
+      <w:numFmt w:val="lowerLetter"/>
+      <w:lvlText w:val="%2)"/>
+      <w:lvlJc w:val="left"/>
+      <w:pPr>
         <w:ind w:left="1440" w:hanging="360"/>
       </w:pPr>
-      <w:rPr>
-        <w:rFonts w:ascii="Courier New" w:hAnsi="Courier New" w:hint="default"/>
-        <w:sz w:val="20"/>
-      </w:rPr>
     </w:lvl>
     <w:lvl w:ilvl="2" w:tentative="1">
       <w:start w:val="1"/>
@@ -988,7 +1291,7 @@
       </w:pPr>
     </w:lvl>
   </w:abstractNum>
-  <w:abstractNum w:abstractNumId="2" w15:restartNumberingAfterBreak="0">
+  <w:abstractNum w:abstractNumId="3" w15:restartNumberingAfterBreak="0">
     <w:nsid w:val="13D5025C"/>
     <w:multiLevelType w:val="multilevel"/>
     <w:tmpl w:val="84D8DDEA"/>
@@ -1137,7 +1440,124 @@
       </w:rPr>
     </w:lvl>
   </w:abstractNum>
-  <w:abstractNum w:abstractNumId="3" w15:restartNumberingAfterBreak="0">
+  <w:abstractNum w:abstractNumId="4" w15:restartNumberingAfterBreak="0">
+    <w:nsid w:val="1793106E"/>
+    <w:multiLevelType w:val="multilevel"/>
+    <w:tmpl w:val="CF847A04"/>
+    <w:lvl w:ilvl="0">
+      <w:start w:val="1"/>
+      <w:numFmt w:val="decimal"/>
+      <w:lvlText w:val="%1."/>
+      <w:lvlJc w:val="left"/>
+      <w:pPr>
+        <w:tabs>
+          <w:tab w:val="num" w:pos="720"/>
+        </w:tabs>
+        <w:ind w:left="720" w:hanging="360"/>
+      </w:pPr>
+    </w:lvl>
+    <w:lvl w:ilvl="1">
+      <w:start w:val="1"/>
+      <w:numFmt w:val="bullet"/>
+      <w:lvlText w:val="o"/>
+      <w:lvlJc w:val="left"/>
+      <w:pPr>
+        <w:tabs>
+          <w:tab w:val="num" w:pos="1440"/>
+        </w:tabs>
+        <w:ind w:left="1440" w:hanging="360"/>
+      </w:pPr>
+      <w:rPr>
+        <w:rFonts w:ascii="Courier New" w:hAnsi="Courier New" w:hint="default"/>
+        <w:sz w:val="20"/>
+      </w:rPr>
+    </w:lvl>
+    <w:lvl w:ilvl="2" w:tentative="1">
+      <w:start w:val="1"/>
+      <w:numFmt w:val="decimal"/>
+      <w:lvlText w:val="%3."/>
+      <w:lvlJc w:val="left"/>
+      <w:pPr>
+        <w:tabs>
+          <w:tab w:val="num" w:pos="2160"/>
+        </w:tabs>
+        <w:ind w:left="2160" w:hanging="360"/>
+      </w:pPr>
+    </w:lvl>
+    <w:lvl w:ilvl="3" w:tentative="1">
+      <w:start w:val="1"/>
+      <w:numFmt w:val="decimal"/>
+      <w:lvlText w:val="%4."/>
+      <w:lvlJc w:val="left"/>
+      <w:pPr>
+        <w:tabs>
+          <w:tab w:val="num" w:pos="2880"/>
+        </w:tabs>
+        <w:ind w:left="2880" w:hanging="360"/>
+      </w:pPr>
+    </w:lvl>
+    <w:lvl w:ilvl="4" w:tentative="1">
+      <w:start w:val="1"/>
+      <w:numFmt w:val="decimal"/>
+      <w:lvlText w:val="%5."/>
+      <w:lvlJc w:val="left"/>
+      <w:pPr>
+        <w:tabs>
+          <w:tab w:val="num" w:pos="3600"/>
+        </w:tabs>
+        <w:ind w:left="3600" w:hanging="360"/>
+      </w:pPr>
+    </w:lvl>
+    <w:lvl w:ilvl="5" w:tentative="1">
+      <w:start w:val="1"/>
+      <w:numFmt w:val="decimal"/>
+      <w:lvlText w:val="%6."/>
+      <w:lvlJc w:val="left"/>
+      <w:pPr>
+        <w:tabs>
+          <w:tab w:val="num" w:pos="4320"/>
+        </w:tabs>
+        <w:ind w:left="4320" w:hanging="360"/>
+      </w:pPr>
+    </w:lvl>
+    <w:lvl w:ilvl="6" w:tentative="1">
+      <w:start w:val="1"/>
+      <w:numFmt w:val="decimal"/>
+      <w:lvlText w:val="%7."/>
+      <w:lvlJc w:val="left"/>
+      <w:pPr>
+        <w:tabs>
+          <w:tab w:val="num" w:pos="5040"/>
+        </w:tabs>
+        <w:ind w:left="5040" w:hanging="360"/>
+      </w:pPr>
+    </w:lvl>
+    <w:lvl w:ilvl="7" w:tentative="1">
+      <w:start w:val="1"/>
+      <w:numFmt w:val="decimal"/>
+      <w:lvlText w:val="%8."/>
+      <w:lvlJc w:val="left"/>
+      <w:pPr>
+        <w:tabs>
+          <w:tab w:val="num" w:pos="5760"/>
+        </w:tabs>
+        <w:ind w:left="5760" w:hanging="360"/>
+      </w:pPr>
+    </w:lvl>
+    <w:lvl w:ilvl="8" w:tentative="1">
+      <w:start w:val="1"/>
+      <w:numFmt w:val="decimal"/>
+      <w:lvlText w:val="%9."/>
+      <w:lvlJc w:val="left"/>
+      <w:pPr>
+        <w:tabs>
+          <w:tab w:val="num" w:pos="6480"/>
+        </w:tabs>
+        <w:ind w:left="6480" w:hanging="360"/>
+      </w:pPr>
+    </w:lvl>
+  </w:abstractNum>
+  <w:abstractNum w:abstractNumId="5" w15:restartNumberingAfterBreak="0">
     <w:nsid w:val="1A0F6724"/>
     <w:multiLevelType w:val="multilevel"/>
     <w:tmpl w:val="2C12F94C"/>
@@ -1286,7 +1706,7 @@
       </w:rPr>
     </w:lvl>
   </w:abstractNum>
-  <w:abstractNum w:abstractNumId="4" w15:restartNumberingAfterBreak="0">
+  <w:abstractNum w:abstractNumId="6" w15:restartNumberingAfterBreak="0">
     <w:nsid w:val="1EB00860"/>
     <w:multiLevelType w:val="multilevel"/>
     <w:tmpl w:val="11AC695E"/>
@@ -1399,7 +1819,7 @@
       </w:pPr>
     </w:lvl>
   </w:abstractNum>
-  <w:abstractNum w:abstractNumId="5" w15:restartNumberingAfterBreak="0">
+  <w:abstractNum w:abstractNumId="7" w15:restartNumberingAfterBreak="0">
     <w:nsid w:val="203E2981"/>
     <w:multiLevelType w:val="multilevel"/>
     <w:tmpl w:val="CBAC437E"/>
@@ -1512,7 +1932,7 @@
       </w:pPr>
     </w:lvl>
   </w:abstractNum>
-  <w:abstractNum w:abstractNumId="6" w15:restartNumberingAfterBreak="0">
+  <w:abstractNum w:abstractNumId="8" w15:restartNumberingAfterBreak="0">
     <w:nsid w:val="279B0EDB"/>
     <w:multiLevelType w:val="multilevel"/>
     <w:tmpl w:val="392CC82A"/>
@@ -1661,7 +2081,7 @@
       </w:rPr>
     </w:lvl>
   </w:abstractNum>
-  <w:abstractNum w:abstractNumId="7" w15:restartNumberingAfterBreak="0">
+  <w:abstractNum w:abstractNumId="9" w15:restartNumberingAfterBreak="0">
     <w:nsid w:val="2BF756E6"/>
     <w:multiLevelType w:val="multilevel"/>
     <w:tmpl w:val="DE7487E8"/>
@@ -1810,7 +2230,7 @@
       </w:rPr>
     </w:lvl>
   </w:abstractNum>
-  <w:abstractNum w:abstractNumId="8" w15:restartNumberingAfterBreak="0">
+  <w:abstractNum w:abstractNumId="10" w15:restartNumberingAfterBreak="0">
     <w:nsid w:val="31F55401"/>
     <w:multiLevelType w:val="multilevel"/>
     <w:tmpl w:val="CF847A04"/>
@@ -1927,7 +2347,7 @@
       </w:pPr>
     </w:lvl>
   </w:abstractNum>
-  <w:abstractNum w:abstractNumId="9" w15:restartNumberingAfterBreak="0">
+  <w:abstractNum w:abstractNumId="11" w15:restartNumberingAfterBreak="0">
     <w:nsid w:val="3A355549"/>
     <w:multiLevelType w:val="hybridMultilevel"/>
     <w:tmpl w:val="18BA1482"/>
@@ -2040,7 +2460,7 @@
       </w:rPr>
     </w:lvl>
   </w:abstractNum>
-  <w:abstractNum w:abstractNumId="10" w15:restartNumberingAfterBreak="0">
+  <w:abstractNum w:abstractNumId="12" w15:restartNumberingAfterBreak="0">
     <w:nsid w:val="3B1668C4"/>
     <w:multiLevelType w:val="multilevel"/>
     <w:tmpl w:val="E56848A2"/>
@@ -2153,7 +2573,123 @@
       </w:pPr>
     </w:lvl>
   </w:abstractNum>
-  <w:abstractNum w:abstractNumId="11" w15:restartNumberingAfterBreak="0">
+  <w:abstractNum w:abstractNumId="13" w15:restartNumberingAfterBreak="0">
+    <w:nsid w:val="496D1DB0"/>
+    <w:multiLevelType w:val="multilevel"/>
+    <w:tmpl w:val="510003C0"/>
+    <w:lvl w:ilvl="0">
+      <w:start w:val="1"/>
+      <w:numFmt w:val="bullet"/>
+      <w:lvlText w:val=""/>
+      <w:lvlJc w:val="left"/>
+      <w:pPr>
+        <w:tabs>
+          <w:tab w:val="num" w:pos="720"/>
+        </w:tabs>
+        <w:ind w:left="720" w:hanging="360"/>
+      </w:pPr>
+      <w:rPr>
+        <w:rFonts w:ascii="Symbol" w:hAnsi="Symbol" w:hint="default"/>
+      </w:rPr>
+    </w:lvl>
+    <w:lvl w:ilvl="1" w:tentative="1">
+      <w:start w:val="1"/>
+      <w:numFmt w:val="decimal"/>
+      <w:lvlText w:val="%2."/>
+      <w:lvlJc w:val="left"/>
+      <w:pPr>
+        <w:tabs>
+          <w:tab w:val="num" w:pos="1440"/>
+        </w:tabs>
+        <w:ind w:left="1440" w:hanging="360"/>
+      </w:pPr>
+    </w:lvl>
+    <w:lvl w:ilvl="2" w:tentative="1">
+      <w:start w:val="1"/>
+      <w:numFmt w:val="decimal"/>
+      <w:lvlText w:val="%3."/>
+      <w:lvlJc w:val="left"/>
+      <w:pPr>
+        <w:tabs>
+          <w:tab w:val="num" w:pos="2160"/>
+        </w:tabs>
+        <w:ind w:left="2160" w:hanging="360"/>
+      </w:pPr>
+    </w:lvl>
+    <w:lvl w:ilvl="3" w:tentative="1">
+      <w:start w:val="1"/>
+      <w:numFmt w:val="decimal"/>
+      <w:lvlText w:val="%4."/>
+      <w:lvlJc w:val="left"/>
+      <w:pPr>
+        <w:tabs>
+          <w:tab w:val="num" w:pos="2880"/>
+        </w:tabs>
+        <w:ind w:left="2880" w:hanging="360"/>
+      </w:pPr>
+    </w:lvl>
+    <w:lvl w:ilvl="4" w:tentative="1">
+      <w:start w:val="1"/>
+      <w:numFmt w:val="decimal"/>
+      <w:lvlText w:val="%5."/>
+      <w:lvlJc w:val="left"/>
+      <w:pPr>
+        <w:tabs>
+          <w:tab w:val="num" w:pos="3600"/>
+        </w:tabs>
+        <w:ind w:left="3600" w:hanging="360"/>
+      </w:pPr>
+    </w:lvl>
+    <w:lvl w:ilvl="5" w:tentative="1">
+      <w:start w:val="1"/>
+      <w:numFmt w:val="decimal"/>
+      <w:lvlText w:val="%6."/>
+      <w:lvlJc w:val="left"/>
+      <w:pPr>
+        <w:tabs>
+          <w:tab w:val="num" w:pos="4320"/>
+        </w:tabs>
+        <w:ind w:left="4320" w:hanging="360"/>
+      </w:pPr>
+    </w:lvl>
+    <w:lvl w:ilvl="6" w:tentative="1">
+      <w:start w:val="1"/>
+      <w:numFmt w:val="decimal"/>
+      <w:lvlText w:val="%7."/>
+      <w:lvlJc w:val="left"/>
+      <w:pPr>
+        <w:tabs>
+          <w:tab w:val="num" w:pos="5040"/>
+        </w:tabs>
+        <w:ind w:left="5040" w:hanging="360"/>
+      </w:pPr>
+    </w:lvl>
+    <w:lvl w:ilvl="7" w:tentative="1">
+      <w:start w:val="1"/>
+      <w:numFmt w:val="decimal"/>
+      <w:lvlText w:val="%8."/>
+      <w:lvlJc w:val="left"/>
+      <w:pPr>
+        <w:tabs>
+          <w:tab w:val="num" w:pos="5760"/>
+        </w:tabs>
+        <w:ind w:left="5760" w:hanging="360"/>
+      </w:pPr>
+    </w:lvl>
+    <w:lvl w:ilvl="8" w:tentative="1">
+      <w:start w:val="1"/>
+      <w:numFmt w:val="decimal"/>
+      <w:lvlText w:val="%9."/>
+      <w:lvlJc w:val="left"/>
+      <w:pPr>
+        <w:tabs>
+          <w:tab w:val="num" w:pos="6480"/>
+        </w:tabs>
+        <w:ind w:left="6480" w:hanging="360"/>
+      </w:pPr>
+    </w:lvl>
+  </w:abstractNum>
+  <w:abstractNum w:abstractNumId="14" w15:restartNumberingAfterBreak="0">
     <w:nsid w:val="5AFE07AE"/>
     <w:multiLevelType w:val="multilevel"/>
     <w:tmpl w:val="9EC8D9CC"/>
@@ -2270,14 +2806,14 @@
       </w:pPr>
     </w:lvl>
   </w:abstractNum>
-  <w:abstractNum w:abstractNumId="12" w15:restartNumberingAfterBreak="0">
+  <w:abstractNum w:abstractNumId="15" w15:restartNumberingAfterBreak="0">
     <w:nsid w:val="5ED13DDF"/>
     <w:multiLevelType w:val="multilevel"/>
-    <w:tmpl w:val="8556968A"/>
+    <w:tmpl w:val="0FD82DF2"/>
     <w:lvl w:ilvl="0">
       <w:start w:val="1"/>
-      <w:numFmt w:val="decimal"/>
-      <w:lvlText w:val="%1."/>
+      <w:numFmt w:val="bullet"/>
+      <w:lvlText w:val=""/>
       <w:lvlJc w:val="left"/>
       <w:pPr>
         <w:tabs>
@@ -2285,109 +2821,218 @@
         </w:tabs>
         <w:ind w:left="720" w:hanging="360"/>
       </w:pPr>
+      <w:rPr>
+        <w:rFonts w:ascii="Symbol" w:hAnsi="Symbol" w:hint="default"/>
+      </w:rPr>
     </w:lvl>
     <w:lvl w:ilvl="1">
       <w:start w:val="1"/>
+      <w:numFmt w:val="lowerLetter"/>
+      <w:lvlText w:val="%2)"/>
+      <w:lvlJc w:val="left"/>
+      <w:pPr>
+        <w:ind w:left="1440" w:hanging="360"/>
+      </w:pPr>
+    </w:lvl>
+    <w:lvl w:ilvl="2" w:tentative="1">
+      <w:start w:val="1"/>
+      <w:numFmt w:val="decimal"/>
+      <w:lvlText w:val="%3."/>
+      <w:lvlJc w:val="left"/>
+      <w:pPr>
+        <w:tabs>
+          <w:tab w:val="num" w:pos="2160"/>
+        </w:tabs>
+        <w:ind w:left="2160" w:hanging="360"/>
+      </w:pPr>
+    </w:lvl>
+    <w:lvl w:ilvl="3" w:tentative="1">
+      <w:start w:val="1"/>
+      <w:numFmt w:val="decimal"/>
+      <w:lvlText w:val="%4."/>
+      <w:lvlJc w:val="left"/>
+      <w:pPr>
+        <w:tabs>
+          <w:tab w:val="num" w:pos="2880"/>
+        </w:tabs>
+        <w:ind w:left="2880" w:hanging="360"/>
+      </w:pPr>
+    </w:lvl>
+    <w:lvl w:ilvl="4" w:tentative="1">
+      <w:start w:val="1"/>
+      <w:numFmt w:val="decimal"/>
+      <w:lvlText w:val="%5."/>
+      <w:lvlJc w:val="left"/>
+      <w:pPr>
+        <w:tabs>
+          <w:tab w:val="num" w:pos="3600"/>
+        </w:tabs>
+        <w:ind w:left="3600" w:hanging="360"/>
+      </w:pPr>
+    </w:lvl>
+    <w:lvl w:ilvl="5" w:tentative="1">
+      <w:start w:val="1"/>
+      <w:numFmt w:val="decimal"/>
+      <w:lvlText w:val="%6."/>
+      <w:lvlJc w:val="left"/>
+      <w:pPr>
+        <w:tabs>
+          <w:tab w:val="num" w:pos="4320"/>
+        </w:tabs>
+        <w:ind w:left="4320" w:hanging="360"/>
+      </w:pPr>
+    </w:lvl>
+    <w:lvl w:ilvl="6" w:tentative="1">
+      <w:start w:val="1"/>
+      <w:numFmt w:val="decimal"/>
+      <w:lvlText w:val="%7."/>
+      <w:lvlJc w:val="left"/>
+      <w:pPr>
+        <w:tabs>
+          <w:tab w:val="num" w:pos="5040"/>
+        </w:tabs>
+        <w:ind w:left="5040" w:hanging="360"/>
+      </w:pPr>
+    </w:lvl>
+    <w:lvl w:ilvl="7" w:tentative="1">
+      <w:start w:val="1"/>
+      <w:numFmt w:val="decimal"/>
+      <w:lvlText w:val="%8."/>
+      <w:lvlJc w:val="left"/>
+      <w:pPr>
+        <w:tabs>
+          <w:tab w:val="num" w:pos="5760"/>
+        </w:tabs>
+        <w:ind w:left="5760" w:hanging="360"/>
+      </w:pPr>
+    </w:lvl>
+    <w:lvl w:ilvl="8" w:tentative="1">
+      <w:start w:val="1"/>
+      <w:numFmt w:val="decimal"/>
+      <w:lvlText w:val="%9."/>
+      <w:lvlJc w:val="left"/>
+      <w:pPr>
+        <w:tabs>
+          <w:tab w:val="num" w:pos="6480"/>
+        </w:tabs>
+        <w:ind w:left="6480" w:hanging="360"/>
+      </w:pPr>
+    </w:lvl>
+  </w:abstractNum>
+  <w:abstractNum w:abstractNumId="16" w15:restartNumberingAfterBreak="0">
+    <w:nsid w:val="635341AE"/>
+    <w:multiLevelType w:val="hybridMultilevel"/>
+    <w:tmpl w:val="EB1C29F0"/>
+    <w:lvl w:ilvl="0" w:tplc="40090001">
+      <w:start w:val="1"/>
+      <w:numFmt w:val="bullet"/>
+      <w:lvlText w:val=""/>
+      <w:lvlJc w:val="left"/>
+      <w:pPr>
+        <w:ind w:left="720" w:hanging="360"/>
+      </w:pPr>
+      <w:rPr>
+        <w:rFonts w:ascii="Symbol" w:hAnsi="Symbol" w:hint="default"/>
+      </w:rPr>
+    </w:lvl>
+    <w:lvl w:ilvl="1" w:tplc="40090003" w:tentative="1">
+      <w:start w:val="1"/>
       <w:numFmt w:val="bullet"/>
       <w:lvlText w:val="o"/>
       <w:lvlJc w:val="left"/>
       <w:pPr>
-        <w:tabs>
-          <w:tab w:val="num" w:pos="1440"/>
-        </w:tabs>
         <w:ind w:left="1440" w:hanging="360"/>
       </w:pPr>
       <w:rPr>
-        <w:rFonts w:ascii="Courier New" w:hAnsi="Courier New" w:hint="default"/>
-        <w:sz w:val="20"/>
-      </w:rPr>
-    </w:lvl>
-    <w:lvl w:ilvl="2" w:tentative="1">
-      <w:start w:val="1"/>
-      <w:numFmt w:val="decimal"/>
-      <w:lvlText w:val="%3."/>
-      <w:lvlJc w:val="left"/>
-      <w:pPr>
-        <w:tabs>
-          <w:tab w:val="num" w:pos="2160"/>
-        </w:tabs>
+        <w:rFonts w:ascii="Courier New" w:hAnsi="Courier New" w:cs="Courier New" w:hint="default"/>
+      </w:rPr>
+    </w:lvl>
+    <w:lvl w:ilvl="2" w:tplc="40090005" w:tentative="1">
+      <w:start w:val="1"/>
+      <w:numFmt w:val="bullet"/>
+      <w:lvlText w:val=""/>
+      <w:lvlJc w:val="left"/>
+      <w:pPr>
         <w:ind w:left="2160" w:hanging="360"/>
       </w:pPr>
-    </w:lvl>
-    <w:lvl w:ilvl="3" w:tentative="1">
-      <w:start w:val="1"/>
-      <w:numFmt w:val="decimal"/>
-      <w:lvlText w:val="%4."/>
-      <w:lvlJc w:val="left"/>
-      <w:pPr>
-        <w:tabs>
-          <w:tab w:val="num" w:pos="2880"/>
-        </w:tabs>
+      <w:rPr>
+        <w:rFonts w:ascii="Wingdings" w:hAnsi="Wingdings" w:hint="default"/>
+      </w:rPr>
+    </w:lvl>
+    <w:lvl w:ilvl="3" w:tplc="40090001" w:tentative="1">
+      <w:start w:val="1"/>
+      <w:numFmt w:val="bullet"/>
+      <w:lvlText w:val=""/>
+      <w:lvlJc w:val="left"/>
+      <w:pPr>
         <w:ind w:left="2880" w:hanging="360"/>
       </w:pPr>
-    </w:lvl>
-    <w:lvl w:ilvl="4" w:tentative="1">
-      <w:start w:val="1"/>
-      <w:numFmt w:val="decimal"/>
-      <w:lvlText w:val="%5."/>
-      <w:lvlJc w:val="left"/>
-      <w:pPr>
-        <w:tabs>
-          <w:tab w:val="num" w:pos="3600"/>
-        </w:tabs>
+      <w:rPr>
+        <w:rFonts w:ascii="Symbol" w:hAnsi="Symbol" w:hint="default"/>
+      </w:rPr>
+    </w:lvl>
+    <w:lvl w:ilvl="4" w:tplc="40090003" w:tentative="1">
+      <w:start w:val="1"/>
+      <w:numFmt w:val="bullet"/>
+      <w:lvlText w:val="o"/>
+      <w:lvlJc w:val="left"/>
+      <w:pPr>
         <w:ind w:left="3600" w:hanging="360"/>
       </w:pPr>
-    </w:lvl>
-    <w:lvl w:ilvl="5" w:tentative="1">
-      <w:start w:val="1"/>
-      <w:numFmt w:val="decimal"/>
-      <w:lvlText w:val="%6."/>
-      <w:lvlJc w:val="left"/>
-      <w:pPr>
-        <w:tabs>
-          <w:tab w:val="num" w:pos="4320"/>
-        </w:tabs>
+      <w:rPr>
+        <w:rFonts w:ascii="Courier New" w:hAnsi="Courier New" w:cs="Courier New" w:hint="default"/>
+      </w:rPr>
+    </w:lvl>
+    <w:lvl w:ilvl="5" w:tplc="40090005" w:tentative="1">
+      <w:start w:val="1"/>
+      <w:numFmt w:val="bullet"/>
+      <w:lvlText w:val=""/>
+      <w:lvlJc w:val="left"/>
+      <w:pPr>
         <w:ind w:left="4320" w:hanging="360"/>
       </w:pPr>
-    </w:lvl>
-    <w:lvl w:ilvl="6" w:tentative="1">
-      <w:start w:val="1"/>
-      <w:numFmt w:val="decimal"/>
-      <w:lvlText w:val="%7."/>
-      <w:lvlJc w:val="left"/>
-      <w:pPr>
-        <w:tabs>
-          <w:tab w:val="num" w:pos="5040"/>
-        </w:tabs>
+      <w:rPr>
+        <w:rFonts w:ascii="Wingdings" w:hAnsi="Wingdings" w:hint="default"/>
+      </w:rPr>
+    </w:lvl>
+    <w:lvl w:ilvl="6" w:tplc="40090001" w:tentative="1">
+      <w:start w:val="1"/>
+      <w:numFmt w:val="bullet"/>
+      <w:lvlText w:val=""/>
+      <w:lvlJc w:val="left"/>
+      <w:pPr>
         <w:ind w:left="5040" w:hanging="360"/>
       </w:pPr>
-    </w:lvl>
-    <w:lvl w:ilvl="7" w:tentative="1">
-      <w:start w:val="1"/>
-      <w:numFmt w:val="decimal"/>
-      <w:lvlText w:val="%8."/>
-      <w:lvlJc w:val="left"/>
-      <w:pPr>
-        <w:tabs>
-          <w:tab w:val="num" w:pos="5760"/>
-        </w:tabs>
+      <w:rPr>
+        <w:rFonts w:ascii="Symbol" w:hAnsi="Symbol" w:hint="default"/>
+      </w:rPr>
+    </w:lvl>
+    <w:lvl w:ilvl="7" w:tplc="40090003" w:tentative="1">
+      <w:start w:val="1"/>
+      <w:numFmt w:val="bullet"/>
+      <w:lvlText w:val="o"/>
+      <w:lvlJc w:val="left"/>
+      <w:pPr>
         <w:ind w:left="5760" w:hanging="360"/>
       </w:pPr>
-    </w:lvl>
-    <w:lvl w:ilvl="8" w:tentative="1">
-      <w:start w:val="1"/>
-      <w:numFmt w:val="decimal"/>
-      <w:lvlText w:val="%9."/>
-      <w:lvlJc w:val="left"/>
-      <w:pPr>
-        <w:tabs>
-          <w:tab w:val="num" w:pos="6480"/>
-        </w:tabs>
+      <w:rPr>
+        <w:rFonts w:ascii="Courier New" w:hAnsi="Courier New" w:cs="Courier New" w:hint="default"/>
+      </w:rPr>
+    </w:lvl>
+    <w:lvl w:ilvl="8" w:tplc="40090005" w:tentative="1">
+      <w:start w:val="1"/>
+      <w:numFmt w:val="bullet"/>
+      <w:lvlText w:val=""/>
+      <w:lvlJc w:val="left"/>
+      <w:pPr>
         <w:ind w:left="6480" w:hanging="360"/>
       </w:pPr>
+      <w:rPr>
+        <w:rFonts w:ascii="Wingdings" w:hAnsi="Wingdings" w:hint="default"/>
+      </w:rPr>
     </w:lvl>
   </w:abstractNum>
-  <w:abstractNum w:abstractNumId="13" w15:restartNumberingAfterBreak="0">
+  <w:abstractNum w:abstractNumId="17" w15:restartNumberingAfterBreak="0">
     <w:nsid w:val="65BE7777"/>
     <w:multiLevelType w:val="multilevel"/>
     <w:tmpl w:val="C6B0C73C"/>
@@ -2536,7 +3181,355 @@
       </w:rPr>
     </w:lvl>
   </w:abstractNum>
-  <w:abstractNum w:abstractNumId="14" w15:restartNumberingAfterBreak="0">
+  <w:abstractNum w:abstractNumId="18" w15:restartNumberingAfterBreak="0">
+    <w:nsid w:val="6A342601"/>
+    <w:multiLevelType w:val="multilevel"/>
+    <w:tmpl w:val="9C2242E2"/>
+    <w:lvl w:ilvl="0">
+      <w:start w:val="1"/>
+      <w:numFmt w:val="bullet"/>
+      <w:lvlText w:val=""/>
+      <w:lvlJc w:val="left"/>
+      <w:pPr>
+        <w:tabs>
+          <w:tab w:val="num" w:pos="720"/>
+        </w:tabs>
+        <w:ind w:left="720" w:hanging="360"/>
+      </w:pPr>
+      <w:rPr>
+        <w:rFonts w:ascii="Symbol" w:hAnsi="Symbol" w:hint="default"/>
+      </w:rPr>
+    </w:lvl>
+    <w:lvl w:ilvl="1">
+      <w:start w:val="1"/>
+      <w:numFmt w:val="bullet"/>
+      <w:lvlText w:val="o"/>
+      <w:lvlJc w:val="left"/>
+      <w:pPr>
+        <w:tabs>
+          <w:tab w:val="num" w:pos="1440"/>
+        </w:tabs>
+        <w:ind w:left="1440" w:hanging="360"/>
+      </w:pPr>
+      <w:rPr>
+        <w:rFonts w:ascii="Courier New" w:hAnsi="Courier New" w:hint="default"/>
+        <w:sz w:val="20"/>
+      </w:rPr>
+    </w:lvl>
+    <w:lvl w:ilvl="2" w:tentative="1">
+      <w:start w:val="1"/>
+      <w:numFmt w:val="decimal"/>
+      <w:lvlText w:val="%3."/>
+      <w:lvlJc w:val="left"/>
+      <w:pPr>
+        <w:tabs>
+          <w:tab w:val="num" w:pos="2160"/>
+        </w:tabs>
+        <w:ind w:left="2160" w:hanging="360"/>
+      </w:pPr>
+    </w:lvl>
+    <w:lvl w:ilvl="3" w:tentative="1">
+      <w:start w:val="1"/>
+      <w:numFmt w:val="decimal"/>
+      <w:lvlText w:val="%4."/>
+      <w:lvlJc w:val="left"/>
+      <w:pPr>
+        <w:tabs>
+          <w:tab w:val="num" w:pos="2880"/>
+        </w:tabs>
+        <w:ind w:left="2880" w:hanging="360"/>
+      </w:pPr>
+    </w:lvl>
+    <w:lvl w:ilvl="4" w:tentative="1">
+      <w:start w:val="1"/>
+      <w:numFmt w:val="decimal"/>
+      <w:lvlText w:val="%5."/>
+      <w:lvlJc w:val="left"/>
+      <w:pPr>
+        <w:tabs>
+          <w:tab w:val="num" w:pos="3600"/>
+        </w:tabs>
+        <w:ind w:left="3600" w:hanging="360"/>
+      </w:pPr>
+    </w:lvl>
+    <w:lvl w:ilvl="5" w:tentative="1">
+      <w:start w:val="1"/>
+      <w:numFmt w:val="decimal"/>
+      <w:lvlText w:val="%6."/>
+      <w:lvlJc w:val="left"/>
+      <w:pPr>
+        <w:tabs>
+          <w:tab w:val="num" w:pos="4320"/>
+        </w:tabs>
+        <w:ind w:left="4320" w:hanging="360"/>
+      </w:pPr>
+    </w:lvl>
+    <w:lvl w:ilvl="6" w:tentative="1">
+      <w:start w:val="1"/>
+      <w:numFmt w:val="decimal"/>
+      <w:lvlText w:val="%7."/>
+      <w:lvlJc w:val="left"/>
+      <w:pPr>
+        <w:tabs>
+          <w:tab w:val="num" w:pos="5040"/>
+        </w:tabs>
+        <w:ind w:left="5040" w:hanging="360"/>
+      </w:pPr>
+    </w:lvl>
+    <w:lvl w:ilvl="7" w:tentative="1">
+      <w:start w:val="1"/>
+      <w:numFmt w:val="decimal"/>
+      <w:lvlText w:val="%8."/>
+      <w:lvlJc w:val="left"/>
+      <w:pPr>
+        <w:tabs>
+          <w:tab w:val="num" w:pos="5760"/>
+        </w:tabs>
+        <w:ind w:left="5760" w:hanging="360"/>
+      </w:pPr>
+    </w:lvl>
+    <w:lvl w:ilvl="8" w:tentative="1">
+      <w:start w:val="1"/>
+      <w:numFmt w:val="decimal"/>
+      <w:lvlText w:val="%9."/>
+      <w:lvlJc w:val="left"/>
+      <w:pPr>
+        <w:tabs>
+          <w:tab w:val="num" w:pos="6480"/>
+        </w:tabs>
+        <w:ind w:left="6480" w:hanging="360"/>
+      </w:pPr>
+    </w:lvl>
+  </w:abstractNum>
+  <w:abstractNum w:abstractNumId="19" w15:restartNumberingAfterBreak="0">
+    <w:nsid w:val="6CEA21A9"/>
+    <w:multiLevelType w:val="hybridMultilevel"/>
+    <w:tmpl w:val="9C2E220C"/>
+    <w:lvl w:ilvl="0" w:tplc="7C16EC08">
+      <w:numFmt w:val="bullet"/>
+      <w:lvlText w:val="-"/>
+      <w:lvlJc w:val="left"/>
+      <w:pPr>
+        <w:ind w:left="720" w:hanging="360"/>
+      </w:pPr>
+      <w:rPr>
+        <w:rFonts w:ascii="Calibri" w:eastAsiaTheme="minorHAnsi" w:hAnsi="Calibri" w:cs="Calibri" w:hint="default"/>
+      </w:rPr>
+    </w:lvl>
+    <w:lvl w:ilvl="1" w:tplc="40090003" w:tentative="1">
+      <w:start w:val="1"/>
+      <w:numFmt w:val="bullet"/>
+      <w:lvlText w:val="o"/>
+      <w:lvlJc w:val="left"/>
+      <w:pPr>
+        <w:ind w:left="1440" w:hanging="360"/>
+      </w:pPr>
+      <w:rPr>
+        <w:rFonts w:ascii="Courier New" w:hAnsi="Courier New" w:cs="Courier New" w:hint="default"/>
+      </w:rPr>
+    </w:lvl>
+    <w:lvl w:ilvl="2" w:tplc="40090005" w:tentative="1">
+      <w:start w:val="1"/>
+      <w:numFmt w:val="bullet"/>
+      <w:lvlText w:val=""/>
+      <w:lvlJc w:val="left"/>
+      <w:pPr>
+        <w:ind w:left="2160" w:hanging="360"/>
+      </w:pPr>
+      <w:rPr>
+        <w:rFonts w:ascii="Wingdings" w:hAnsi="Wingdings" w:hint="default"/>
+      </w:rPr>
+    </w:lvl>
+    <w:lvl w:ilvl="3" w:tplc="40090001" w:tentative="1">
+      <w:start w:val="1"/>
+      <w:numFmt w:val="bullet"/>
+      <w:lvlText w:val=""/>
+      <w:lvlJc w:val="left"/>
+      <w:pPr>
+        <w:ind w:left="2880" w:hanging="360"/>
+      </w:pPr>
+      <w:rPr>
+        <w:rFonts w:ascii="Symbol" w:hAnsi="Symbol" w:hint="default"/>
+      </w:rPr>
+    </w:lvl>
+    <w:lvl w:ilvl="4" w:tplc="40090003" w:tentative="1">
+      <w:start w:val="1"/>
+      <w:numFmt w:val="bullet"/>
+      <w:lvlText w:val="o"/>
+      <w:lvlJc w:val="left"/>
+      <w:pPr>
+        <w:ind w:left="3600" w:hanging="360"/>
+      </w:pPr>
+      <w:rPr>
+        <w:rFonts w:ascii="Courier New" w:hAnsi="Courier New" w:cs="Courier New" w:hint="default"/>
+      </w:rPr>
+    </w:lvl>
+    <w:lvl w:ilvl="5" w:tplc="40090005" w:tentative="1">
+      <w:start w:val="1"/>
+      <w:numFmt w:val="bullet"/>
+      <w:lvlText w:val=""/>
+      <w:lvlJc w:val="left"/>
+      <w:pPr>
+        <w:ind w:left="4320" w:hanging="360"/>
+      </w:pPr>
+      <w:rPr>
+        <w:rFonts w:ascii="Wingdings" w:hAnsi="Wingdings" w:hint="default"/>
+      </w:rPr>
+    </w:lvl>
+    <w:lvl w:ilvl="6" w:tplc="40090001" w:tentative="1">
+      <w:start w:val="1"/>
+      <w:numFmt w:val="bullet"/>
+      <w:lvlText w:val=""/>
+      <w:lvlJc w:val="left"/>
+      <w:pPr>
+        <w:ind w:left="5040" w:hanging="360"/>
+      </w:pPr>
+      <w:rPr>
+        <w:rFonts w:ascii="Symbol" w:hAnsi="Symbol" w:hint="default"/>
+      </w:rPr>
+    </w:lvl>
+    <w:lvl w:ilvl="7" w:tplc="40090003" w:tentative="1">
+      <w:start w:val="1"/>
+      <w:numFmt w:val="bullet"/>
+      <w:lvlText w:val="o"/>
+      <w:lvlJc w:val="left"/>
+      <w:pPr>
+        <w:ind w:left="5760" w:hanging="360"/>
+      </w:pPr>
+      <w:rPr>
+        <w:rFonts w:ascii="Courier New" w:hAnsi="Courier New" w:cs="Courier New" w:hint="default"/>
+      </w:rPr>
+    </w:lvl>
+    <w:lvl w:ilvl="8" w:tplc="40090005" w:tentative="1">
+      <w:start w:val="1"/>
+      <w:numFmt w:val="bullet"/>
+      <w:lvlText w:val=""/>
+      <w:lvlJc w:val="left"/>
+      <w:pPr>
+        <w:ind w:left="6480" w:hanging="360"/>
+      </w:pPr>
+      <w:rPr>
+        <w:rFonts w:ascii="Wingdings" w:hAnsi="Wingdings" w:hint="default"/>
+      </w:rPr>
+    </w:lvl>
+  </w:abstractNum>
+  <w:abstractNum w:abstractNumId="20" w15:restartNumberingAfterBreak="0">
+    <w:nsid w:val="71522FE3"/>
+    <w:multiLevelType w:val="multilevel"/>
+    <w:tmpl w:val="B262FD0C"/>
+    <w:lvl w:ilvl="0">
+      <w:start w:val="1"/>
+      <w:numFmt w:val="bullet"/>
+      <w:lvlText w:val=""/>
+      <w:lvlJc w:val="left"/>
+      <w:pPr>
+        <w:tabs>
+          <w:tab w:val="num" w:pos="720"/>
+        </w:tabs>
+        <w:ind w:left="720" w:hanging="360"/>
+      </w:pPr>
+      <w:rPr>
+        <w:rFonts w:ascii="Symbol" w:hAnsi="Symbol" w:hint="default"/>
+      </w:rPr>
+    </w:lvl>
+    <w:lvl w:ilvl="1" w:tentative="1">
+      <w:start w:val="1"/>
+      <w:numFmt w:val="decimal"/>
+      <w:lvlText w:val="%2."/>
+      <w:lvlJc w:val="left"/>
+      <w:pPr>
+        <w:tabs>
+          <w:tab w:val="num" w:pos="1440"/>
+        </w:tabs>
+        <w:ind w:left="1440" w:hanging="360"/>
+      </w:pPr>
+    </w:lvl>
+    <w:lvl w:ilvl="2" w:tentative="1">
+      <w:start w:val="1"/>
+      <w:numFmt w:val="decimal"/>
+      <w:lvlText w:val="%3."/>
+      <w:lvlJc w:val="left"/>
+      <w:pPr>
+        <w:tabs>
+          <w:tab w:val="num" w:pos="2160"/>
+        </w:tabs>
+        <w:ind w:left="2160" w:hanging="360"/>
+      </w:pPr>
+    </w:lvl>
+    <w:lvl w:ilvl="3" w:tentative="1">
+      <w:start w:val="1"/>
+      <w:numFmt w:val="decimal"/>
+      <w:lvlText w:val="%4."/>
+      <w:lvlJc w:val="left"/>
+      <w:pPr>
+        <w:tabs>
+          <w:tab w:val="num" w:pos="2880"/>
+        </w:tabs>
+        <w:ind w:left="2880" w:hanging="360"/>
+      </w:pPr>
+    </w:lvl>
+    <w:lvl w:ilvl="4" w:tentative="1">
+      <w:start w:val="1"/>
+      <w:numFmt w:val="decimal"/>
+      <w:lvlText w:val="%5."/>
+      <w:lvlJc w:val="left"/>
+      <w:pPr>
+        <w:tabs>
+          <w:tab w:val="num" w:pos="3600"/>
+        </w:tabs>
+        <w:ind w:left="3600" w:hanging="360"/>
+      </w:pPr>
+    </w:lvl>
+    <w:lvl w:ilvl="5" w:tentative="1">
+      <w:start w:val="1"/>
+      <w:numFmt w:val="decimal"/>
+      <w:lvlText w:val="%6."/>
+      <w:lvlJc w:val="left"/>
+      <w:pPr>
+        <w:tabs>
+          <w:tab w:val="num" w:pos="4320"/>
+        </w:tabs>
+        <w:ind w:left="4320" w:hanging="360"/>
+      </w:pPr>
+    </w:lvl>
+    <w:lvl w:ilvl="6" w:tentative="1">
+      <w:start w:val="1"/>
+      <w:numFmt w:val="decimal"/>
+      <w:lvlText w:val="%7."/>
+      <w:lvlJc w:val="left"/>
+      <w:pPr>
+        <w:tabs>
+          <w:tab w:val="num" w:pos="5040"/>
+        </w:tabs>
+        <w:ind w:left="5040" w:hanging="360"/>
+      </w:pPr>
+    </w:lvl>
+    <w:lvl w:ilvl="7" w:tentative="1">
+      <w:start w:val="1"/>
+      <w:numFmt w:val="decimal"/>
+      <w:lvlText w:val="%8."/>
+      <w:lvlJc w:val="left"/>
+      <w:pPr>
+        <w:tabs>
+          <w:tab w:val="num" w:pos="5760"/>
+        </w:tabs>
+        <w:ind w:left="5760" w:hanging="360"/>
+      </w:pPr>
+    </w:lvl>
+    <w:lvl w:ilvl="8" w:tentative="1">
+      <w:start w:val="1"/>
+      <w:numFmt w:val="decimal"/>
+      <w:lvlText w:val="%9."/>
+      <w:lvlJc w:val="left"/>
+      <w:pPr>
+        <w:tabs>
+          <w:tab w:val="num" w:pos="6480"/>
+        </w:tabs>
+        <w:ind w:left="6480" w:hanging="360"/>
+      </w:pPr>
+    </w:lvl>
+  </w:abstractNum>
+  <w:abstractNum w:abstractNumId="21" w15:restartNumberingAfterBreak="0">
     <w:nsid w:val="7B37371B"/>
     <w:multiLevelType w:val="multilevel"/>
     <w:tmpl w:val="A06E3FF8"/>
@@ -2686,49 +3679,70 @@
     </w:lvl>
   </w:abstractNum>
   <w:num w:numId="1" w16cid:durableId="1179655790">
+    <w:abstractNumId w:val="10"/>
+  </w:num>
+  <w:num w:numId="2" w16cid:durableId="1325089100">
+    <w:abstractNumId w:val="6"/>
+  </w:num>
+  <w:num w:numId="3" w16cid:durableId="49615619">
+    <w:abstractNumId w:val="12"/>
+  </w:num>
+  <w:num w:numId="4" w16cid:durableId="937982984">
+    <w:abstractNumId w:val="2"/>
+  </w:num>
+  <w:num w:numId="5" w16cid:durableId="18509448">
+    <w:abstractNumId w:val="1"/>
+  </w:num>
+  <w:num w:numId="6" w16cid:durableId="1841500828">
+    <w:abstractNumId w:val="3"/>
+  </w:num>
+  <w:num w:numId="7" w16cid:durableId="951863838">
     <w:abstractNumId w:val="8"/>
   </w:num>
-  <w:num w:numId="2" w16cid:durableId="1325089100">
+  <w:num w:numId="8" w16cid:durableId="610472194">
+    <w:abstractNumId w:val="9"/>
+  </w:num>
+  <w:num w:numId="9" w16cid:durableId="1291715499">
+    <w:abstractNumId w:val="5"/>
+  </w:num>
+  <w:num w:numId="10" w16cid:durableId="1772041471">
+    <w:abstractNumId w:val="15"/>
+  </w:num>
+  <w:num w:numId="11" w16cid:durableId="2072531123">
+    <w:abstractNumId w:val="14"/>
+  </w:num>
+  <w:num w:numId="12" w16cid:durableId="1119182260">
+    <w:abstractNumId w:val="7"/>
+  </w:num>
+  <w:num w:numId="13" w16cid:durableId="1048913844">
+    <w:abstractNumId w:val="21"/>
+  </w:num>
+  <w:num w:numId="14" w16cid:durableId="1622228483">
+    <w:abstractNumId w:val="17"/>
+  </w:num>
+  <w:num w:numId="15" w16cid:durableId="1896622427">
+    <w:abstractNumId w:val="11"/>
+  </w:num>
+  <w:num w:numId="16" w16cid:durableId="726994610">
+    <w:abstractNumId w:val="16"/>
+  </w:num>
+  <w:num w:numId="17" w16cid:durableId="568005724">
+    <w:abstractNumId w:val="19"/>
+  </w:num>
+  <w:num w:numId="18" w16cid:durableId="959800502">
+    <w:abstractNumId w:val="0"/>
+  </w:num>
+  <w:num w:numId="19" w16cid:durableId="298460969">
     <w:abstractNumId w:val="4"/>
   </w:num>
-  <w:num w:numId="3" w16cid:durableId="49615619">
-    <w:abstractNumId w:val="10"/>
+  <w:num w:numId="20" w16cid:durableId="867136334">
+    <w:abstractNumId w:val="18"/>
   </w:num>
-  <w:num w:numId="4" w16cid:durableId="937982984">
-    <w:abstractNumId w:val="1"/>
+  <w:num w:numId="21" w16cid:durableId="1198196094">
+    <w:abstractNumId w:val="20"/>
   </w:num>
-  <w:num w:numId="5" w16cid:durableId="18509448">
-    <w:abstractNumId w:val="0"/>
-  </w:num>
-  <w:num w:numId="6" w16cid:durableId="1841500828">
-    <w:abstractNumId w:val="2"/>
-  </w:num>
-  <w:num w:numId="7" w16cid:durableId="951863838">
-    <w:abstractNumId w:val="6"/>
-  </w:num>
-  <w:num w:numId="8" w16cid:durableId="610472194">
-    <w:abstractNumId w:val="7"/>
-  </w:num>
-  <w:num w:numId="9" w16cid:durableId="1291715499">
-    <w:abstractNumId w:val="3"/>
-  </w:num>
-  <w:num w:numId="10" w16cid:durableId="1772041471">
-    <w:abstractNumId w:val="12"/>
-  </w:num>
-  <w:num w:numId="11" w16cid:durableId="2072531123">
-    <w:abstractNumId w:val="11"/>
-  </w:num>
-  <w:num w:numId="12" w16cid:durableId="1119182260">
-    <w:abstractNumId w:val="5"/>
-  </w:num>
-  <w:num w:numId="13" w16cid:durableId="1048913844">
-    <w:abstractNumId w:val="14"/>
-  </w:num>
-  <w:num w:numId="14" w16cid:durableId="1622228483">
+  <w:num w:numId="22" w16cid:durableId="712850453">
     <w:abstractNumId w:val="13"/>
-  </w:num>
-  <w:num w:numId="15" w16cid:durableId="1896622427">
-    <w:abstractNumId w:val="9"/>
   </w:num>
 </w:numbering>
 </file>
